--- a/JavaSE/JavaTC35分享.docx
+++ b/JavaSE/JavaTC35分享.docx
@@ -90,102 +90,6 @@
           <w:szCs w:val="24"/>
         </w:rPr>
       </w:pPr>
-    </w:p>
-    <w:p>
-      <w:pPr>
-        <w:spacing w:line="480" w:lineRule="auto"/>
-        <w:rPr>
-          <w:rFonts w:ascii="宋体" w:eastAsia="宋体" w:hAnsi="宋体"/>
-          <w:sz w:val="24"/>
-          <w:szCs w:val="24"/>
-        </w:rPr>
-      </w:pPr>
-    </w:p>
-    <w:p>
-      <w:pPr>
-        <w:spacing w:line="480" w:lineRule="auto"/>
-        <w:rPr>
-          <w:rFonts w:ascii="宋体" w:eastAsia="宋体" w:hAnsi="宋体"/>
-          <w:sz w:val="24"/>
-          <w:szCs w:val="24"/>
-        </w:rPr>
-      </w:pPr>
-    </w:p>
-    <w:p>
-      <w:pPr>
-        <w:spacing w:line="480" w:lineRule="auto"/>
-        <w:rPr>
-          <w:rFonts w:ascii="宋体" w:eastAsia="宋体" w:hAnsi="宋体"/>
-          <w:sz w:val="24"/>
-          <w:szCs w:val="24"/>
-        </w:rPr>
-      </w:pPr>
-      <w:r>
-        <w:rPr>
-          <w:rFonts w:ascii="宋体" w:eastAsia="宋体" w:hAnsi="宋体" w:hint="eastAsia"/>
-          <w:sz w:val="24"/>
-          <w:szCs w:val="24"/>
-        </w:rPr>
-        <w:t>的</w:t>
-      </w:r>
-    </w:p>
-    <w:p>
-      <w:pPr>
-        <w:spacing w:line="480" w:lineRule="auto"/>
-        <w:rPr>
-          <w:rFonts w:ascii="宋体" w:eastAsia="宋体" w:hAnsi="宋体"/>
-          <w:sz w:val="24"/>
-          <w:szCs w:val="24"/>
-        </w:rPr>
-      </w:pPr>
-    </w:p>
-    <w:p>
-      <w:pPr>
-        <w:spacing w:line="480" w:lineRule="auto"/>
-        <w:rPr>
-          <w:rFonts w:ascii="宋体" w:eastAsia="宋体" w:hAnsi="宋体"/>
-          <w:sz w:val="24"/>
-          <w:szCs w:val="24"/>
-        </w:rPr>
-      </w:pPr>
-      <w:r>
-        <w:rPr>
-          <w:rFonts w:ascii="宋体" w:eastAsia="宋体" w:hAnsi="宋体" w:hint="eastAsia"/>
-          <w:sz w:val="24"/>
-          <w:szCs w:val="24"/>
-        </w:rPr>
-        <w:t>的</w:t>
-      </w:r>
-    </w:p>
-    <w:p>
-      <w:pPr>
-        <w:spacing w:line="480" w:lineRule="auto"/>
-        <w:rPr>
-          <w:rFonts w:ascii="宋体" w:eastAsia="宋体" w:hAnsi="宋体"/>
-          <w:sz w:val="24"/>
-          <w:szCs w:val="24"/>
-        </w:rPr>
-      </w:pPr>
-    </w:p>
-    <w:p>
-      <w:pPr>
-        <w:spacing w:line="480" w:lineRule="auto"/>
-        <w:rPr>
-          <w:rFonts w:ascii="宋体" w:eastAsia="宋体" w:hAnsi="宋体"/>
-          <w:sz w:val="24"/>
-          <w:szCs w:val="24"/>
-        </w:rPr>
-      </w:pPr>
-    </w:p>
-    <w:p>
-      <w:pPr>
-        <w:spacing w:line="480" w:lineRule="auto"/>
-        <w:rPr>
-          <w:rFonts w:ascii="宋体" w:eastAsia="宋体" w:hAnsi="宋体"/>
-          <w:sz w:val="24"/>
-          <w:szCs w:val="24"/>
-        </w:rPr>
-      </w:pPr>
       <w:bookmarkStart w:id="0" w:name="_GoBack"/>
       <w:bookmarkEnd w:id="0"/>
       <w:r>
@@ -199,16 +103,16 @@
         <mc:AlternateContent>
           <mc:Choice Requires="wps">
             <w:drawing>
-              <wp:anchor distT="45720" distB="45720" distL="114300" distR="114300" simplePos="0" relativeHeight="251660288" behindDoc="0" locked="0" layoutInCell="1" allowOverlap="1" wp14:anchorId="35DE1AE5" wp14:editId="7737AF7E">
+              <wp:anchor distT="45720" distB="45720" distL="114300" distR="114300" simplePos="0" relativeHeight="251660288" behindDoc="0" locked="0" layoutInCell="1" allowOverlap="1" wp14:anchorId="35DE1AE5" wp14:editId="29167C3D">
                 <wp:simplePos x="0" y="0"/>
                 <wp:positionH relativeFrom="column">
-                  <wp:posOffset>3039081</wp:posOffset>
+                  <wp:posOffset>2893060</wp:posOffset>
                 </wp:positionH>
                 <wp:positionV relativeFrom="paragraph">
-                  <wp:posOffset>565652</wp:posOffset>
+                  <wp:posOffset>566420</wp:posOffset>
                 </wp:positionV>
-                <wp:extent cx="2360930" cy="1404620"/>
-                <wp:effectExtent l="0" t="0" r="22860" b="11430"/>
+                <wp:extent cx="3498215" cy="1404620"/>
+                <wp:effectExtent l="0" t="0" r="26035" b="25400"/>
                 <wp:wrapSquare wrapText="bothSides"/>
                 <wp:docPr id="217" name="文本框 2"/>
                 <wp:cNvGraphicFramePr>
@@ -223,7 +127,7 @@
                       <wps:spPr bwMode="auto">
                         <a:xfrm>
                           <a:off x="0" y="0"/>
-                          <a:ext cx="2360930" cy="1404620"/>
+                          <a:ext cx="3498215" cy="1404620"/>
                         </a:xfrm>
                         <a:prstGeom prst="rect">
                           <a:avLst/>
@@ -242,24 +146,34 @@
                       </wps:spPr>
                       <wps:txbx>
                         <w:txbxContent>
-                          <w:sdt>
-                            <w:sdtPr>
-                              <w:id w:val="568603642"/>
-                              <w:temporary/>
-                              <w:showingPlcHdr/>
-                              <w15:appearance w15:val="hidden"/>
-                            </w:sdtPr>
-                            <w:sdtContent>
-                              <w:p>
-                                <w:r>
-                                  <w:rPr>
-                                    <w:lang w:val="zh-CN"/>
-                                  </w:rPr>
-                                  <w:t>[使用文档中的独特引言吸引读者的注意力，或者使用此空间强调要点。要在此页面上的任何位置放置此文本框，只需拖动它即可。]</w:t>
-                                </w:r>
-                              </w:p>
-                            </w:sdtContent>
-                          </w:sdt>
+                          <w:p>
+                            <w:pPr>
+                              <w:pStyle w:val="a7"/>
+                              <w:numPr>
+                                <w:ilvl w:val="0"/>
+                                <w:numId w:val="1"/>
+                              </w:numPr>
+                              <w:ind w:firstLineChars="0"/>
+                              <w:rPr>
+                                <w:rFonts w:hint="eastAsia"/>
+                              </w:rPr>
+                            </w:pPr>
+                            <w:r>
+                              <w:t>Java基础</w:t>
+                            </w:r>
+                            <w:r>
+                              <w:rPr>
+                                <w:rFonts w:hint="eastAsia"/>
+                              </w:rPr>
+                              <w:t>、第一二天的思维导图、</w:t>
+                            </w:r>
+                            <w:r>
+                              <w:rPr>
+                                <w:rFonts w:hint="eastAsia"/>
+                              </w:rPr>
+                              <w:t>梳理知识点</w:t>
+                            </w:r>
+                          </w:p>
                         </w:txbxContent>
                       </wps:txbx>
                       <wps:bodyPr rot="0" vert="horz" wrap="square" lIns="91440" tIns="45720" rIns="91440" bIns="45720" anchor="t" anchorCtr="0">
@@ -269,7 +183,7 @@
                   </a:graphicData>
                 </a:graphic>
                 <wp14:sizeRelH relativeFrom="margin">
-                  <wp14:pctWidth>40000</wp14:pctWidth>
+                  <wp14:pctWidth>0</wp14:pctWidth>
                 </wp14:sizeRelH>
                 <wp14:sizeRelV relativeFrom="margin">
                   <wp14:pctHeight>20000</wp14:pctHeight>
@@ -283,27 +197,37 @@
                 <v:stroke joinstyle="miter"/>
                 <v:path gradientshapeok="t" o:connecttype="rect"/>
               </v:shapetype>
-              <v:shape id="文本框 2" o:spid="_x0000_s1026" type="#_x0000_t202" style="position:absolute;left:0;text-align:left;margin-left:239.3pt;margin-top:44.55pt;width:185.9pt;height:110.6pt;z-index:251660288;visibility:visible;mso-wrap-style:square;mso-width-percent:400;mso-height-percent:200;mso-wrap-distance-left:9pt;mso-wrap-distance-top:3.6pt;mso-wrap-distance-right:9pt;mso-wrap-distance-bottom:3.6pt;mso-position-horizontal:absolute;mso-position-horizontal-relative:text;mso-position-vertical:absolute;mso-position-vertical-relative:text;mso-width-percent:400;mso-height-percent:200;mso-width-relative:margin;mso-height-relative:margin;v-text-anchor:top" o:gfxdata="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">
+              <v:shape id="文本框 2" o:spid="_x0000_s1026" type="#_x0000_t202" style="position:absolute;left:0;text-align:left;margin-left:227.8pt;margin-top:44.6pt;width:275.45pt;height:110.6pt;z-index:251660288;visibility:visible;mso-wrap-style:square;mso-width-percent:0;mso-height-percent:200;mso-wrap-distance-left:9pt;mso-wrap-distance-top:3.6pt;mso-wrap-distance-right:9pt;mso-wrap-distance-bottom:3.6pt;mso-position-horizontal:absolute;mso-position-horizontal-relative:text;mso-position-vertical:absolute;mso-position-vertical-relative:text;mso-width-percent:0;mso-height-percent:200;mso-width-relative:margin;mso-height-relative:margin;v-text-anchor:top" o:gfxdata="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">
                 <v:textbox style="mso-fit-shape-to-text:t">
                   <w:txbxContent>
-                    <w:sdt>
-                      <w:sdtPr>
-                        <w:id w:val="568603642"/>
-                        <w:temporary/>
-                        <w:showingPlcHdr/>
-                        <w15:appearance w15:val="hidden"/>
-                      </w:sdtPr>
-                      <w:sdtContent>
-                        <w:p>
-                          <w:r>
-                            <w:rPr>
-                              <w:lang w:val="zh-CN"/>
-                            </w:rPr>
-                            <w:t>[使用文档中的独特引言吸引读者的注意力，或者使用此空间强调要点。要在此页面上的任何位置放置此文本框，只需拖动它即可。]</w:t>
-                          </w:r>
-                        </w:p>
-                      </w:sdtContent>
-                    </w:sdt>
+                    <w:p>
+                      <w:pPr>
+                        <w:pStyle w:val="a7"/>
+                        <w:numPr>
+                          <w:ilvl w:val="0"/>
+                          <w:numId w:val="1"/>
+                        </w:numPr>
+                        <w:ind w:firstLineChars="0"/>
+                        <w:rPr>
+                          <w:rFonts w:hint="eastAsia"/>
+                        </w:rPr>
+                      </w:pPr>
+                      <w:r>
+                        <w:t>Java基础</w:t>
+                      </w:r>
+                      <w:r>
+                        <w:rPr>
+                          <w:rFonts w:hint="eastAsia"/>
+                        </w:rPr>
+                        <w:t>、第一二天的思维导图、</w:t>
+                      </w:r>
+                      <w:r>
+                        <w:rPr>
+                          <w:rFonts w:hint="eastAsia"/>
+                        </w:rPr>
+                        <w:t>梳理知识点</w:t>
+                      </w:r>
+                    </w:p>
                   </w:txbxContent>
                 </v:textbox>
                 <w10:wrap type="square"/>
@@ -345,7 +269,7 @@
                     </pic:cNvPicPr>
                   </pic:nvPicPr>
                   <pic:blipFill>
-                    <a:blip r:embed="rId6">
+                    <a:blip r:embed="rId7">
                       <a:extLst>
                         <a:ext uri="{28A0092B-C50C-407E-A947-70E740481C1C}">
                           <a14:useLocalDpi xmlns:a14="http://schemas.microsoft.com/office/drawing/2010/main" val="0"/>
@@ -429,6 +353,103 @@
     </w:p>
   </w:footnote>
 </w:footnotes>
+</file>
+
+<file path=word/numbering.xml><?xml version="1.0" encoding="utf-8"?>
+<w:numbering xmlns:wpc="http://schemas.microsoft.com/office/word/2010/wordprocessingCanvas" xmlns:cx="http://schemas.microsoft.com/office/drawing/2014/chartex" xmlns:cx1="http://schemas.microsoft.com/office/drawing/2015/9/8/chartex" xmlns:cx2="http://schemas.microsoft.com/office/drawing/2015/10/21/chartex" xmlns:cx3="http://schemas.microsoft.com/office/drawing/2016/5/9/chartex" xmlns:cx4="http://schemas.microsoft.com/office/drawing/2016/5/10/chartex" xmlns:cx5="http://schemas.microsoft.com/office/drawing/2016/5/11/chartex" xmlns:cx6="http://schemas.microsoft.com/office/drawing/2016/5/12/chartex" xmlns:cx7="http://schemas.microsoft.com/office/drawing/2016/5/13/chartex" xmlns:cx8="http://schemas.microsoft.com/office/drawing/2016/5/14/chartex" xmlns:mc="http://schemas.openxmlformats.org/markup-compatibility/2006" xmlns:aink="http://schemas.microsoft.com/office/drawing/2016/ink" xmlns:am3d="http://schemas.microsoft.com/office/drawing/2017/model3d" xmlns:o="urn:schemas-microsoft-com:office:office" xmlns:r="http://schemas.openxmlformats.org/officeDocument/2006/relationships" xmlns:m="http://schemas.openxmlformats.org/officeDocument/2006/math" xmlns:v="urn:schemas-microsoft-com:vml" xmlns:wp14="http://schemas.microsoft.com/office/word/2010/wordprocessingDrawing" xmlns:wp="http://schemas.openxmlformats.org/drawingml/2006/wordprocessingDrawing" xmlns:w10="urn:schemas-microsoft-com:office:word" xmlns:w="http://schemas.openxmlformats.org/wordprocessingml/2006/main" xmlns:w14="http://schemas.microsoft.com/office/word/2010/wordml" xmlns:w15="http://schemas.microsoft.com/office/word/2012/wordml" xmlns:w16cid="http://schemas.microsoft.com/office/word/2016/wordml/cid" xmlns:w16se="http://schemas.microsoft.com/office/word/2015/wordml/symex" xmlns:wpg="http://schemas.microsoft.com/office/word/2010/wordprocessingGroup" xmlns:wpi="http://schemas.microsoft.com/office/word/2010/wordprocessingInk" xmlns:wne="http://schemas.microsoft.com/office/word/2006/wordml" xmlns:wps="http://schemas.microsoft.com/office/word/2010/wordprocessingShape" mc:Ignorable="w14 w15 w16se w16cid wp14">
+  <w:abstractNum w:abstractNumId="0" w15:restartNumberingAfterBreak="0">
+    <w:nsid w:val="607D61BF"/>
+    <w:multiLevelType w:val="hybridMultilevel"/>
+    <w:tmpl w:val="854AE250"/>
+    <w:lvl w:ilvl="0" w:tplc="F6FA7D90">
+      <w:start w:val="1"/>
+      <w:numFmt w:val="decimal"/>
+      <w:lvlText w:val="%1."/>
+      <w:lvlJc w:val="left"/>
+      <w:pPr>
+        <w:ind w:left="360" w:hanging="360"/>
+      </w:pPr>
+      <w:rPr>
+        <w:rFonts w:hint="default"/>
+      </w:rPr>
+    </w:lvl>
+    <w:lvl w:ilvl="1" w:tplc="04090019" w:tentative="1">
+      <w:start w:val="1"/>
+      <w:numFmt w:val="lowerLetter"/>
+      <w:lvlText w:val="%2)"/>
+      <w:lvlJc w:val="left"/>
+      <w:pPr>
+        <w:ind w:left="840" w:hanging="420"/>
+      </w:pPr>
+    </w:lvl>
+    <w:lvl w:ilvl="2" w:tplc="0409001B" w:tentative="1">
+      <w:start w:val="1"/>
+      <w:numFmt w:val="lowerRoman"/>
+      <w:lvlText w:val="%3."/>
+      <w:lvlJc w:val="right"/>
+      <w:pPr>
+        <w:ind w:left="1260" w:hanging="420"/>
+      </w:pPr>
+    </w:lvl>
+    <w:lvl w:ilvl="3" w:tplc="0409000F" w:tentative="1">
+      <w:start w:val="1"/>
+      <w:numFmt w:val="decimal"/>
+      <w:lvlText w:val="%4."/>
+      <w:lvlJc w:val="left"/>
+      <w:pPr>
+        <w:ind w:left="1680" w:hanging="420"/>
+      </w:pPr>
+    </w:lvl>
+    <w:lvl w:ilvl="4" w:tplc="04090019" w:tentative="1">
+      <w:start w:val="1"/>
+      <w:numFmt w:val="lowerLetter"/>
+      <w:lvlText w:val="%5)"/>
+      <w:lvlJc w:val="left"/>
+      <w:pPr>
+        <w:ind w:left="2100" w:hanging="420"/>
+      </w:pPr>
+    </w:lvl>
+    <w:lvl w:ilvl="5" w:tplc="0409001B" w:tentative="1">
+      <w:start w:val="1"/>
+      <w:numFmt w:val="lowerRoman"/>
+      <w:lvlText w:val="%6."/>
+      <w:lvlJc w:val="right"/>
+      <w:pPr>
+        <w:ind w:left="2520" w:hanging="420"/>
+      </w:pPr>
+    </w:lvl>
+    <w:lvl w:ilvl="6" w:tplc="0409000F" w:tentative="1">
+      <w:start w:val="1"/>
+      <w:numFmt w:val="decimal"/>
+      <w:lvlText w:val="%7."/>
+      <w:lvlJc w:val="left"/>
+      <w:pPr>
+        <w:ind w:left="2940" w:hanging="420"/>
+      </w:pPr>
+    </w:lvl>
+    <w:lvl w:ilvl="7" w:tplc="04090019" w:tentative="1">
+      <w:start w:val="1"/>
+      <w:numFmt w:val="lowerLetter"/>
+      <w:lvlText w:val="%8)"/>
+      <w:lvlJc w:val="left"/>
+      <w:pPr>
+        <w:ind w:left="3360" w:hanging="420"/>
+      </w:pPr>
+    </w:lvl>
+    <w:lvl w:ilvl="8" w:tplc="0409001B" w:tentative="1">
+      <w:start w:val="1"/>
+      <w:numFmt w:val="lowerRoman"/>
+      <w:lvlText w:val="%9."/>
+      <w:lvlJc w:val="right"/>
+      <w:pPr>
+        <w:ind w:left="3780" w:hanging="420"/>
+      </w:pPr>
+    </w:lvl>
+  </w:abstractNum>
+  <w:num w:numId="1">
+    <w:abstractNumId w:val="0"/>
+  </w:num>
+</w:numbering>
 </file>
 
 <file path=word/styles.xml><?xml version="1.0" encoding="utf-8"?>
@@ -922,6 +943,16 @@
       <w:szCs w:val="18"/>
     </w:rPr>
   </w:style>
+  <w:style w:type="paragraph" w:styleId="a7">
+    <w:name w:val="List Paragraph"/>
+    <w:basedOn w:val="a"/>
+    <w:uiPriority w:val="34"/>
+    <w:qFormat/>
+    <w:rsid w:val="00096689"/>
+    <w:pPr>
+      <w:ind w:firstLineChars="200" w:firstLine="420"/>
+    </w:pPr>
+  </w:style>
 </w:styles>
 </file>
 
